--- a/doc/dma_master从外设总线进行解码的详细设计文档.docx
+++ b/doc/dma_master从外设总线进行解码的详细设计文档.docx
@@ -3235,6 +3235,8 @@
       <w:r>
         <w:br/>
       </w:r>
+      <w:bookmarkStart w:id="0" w:name="_GoBack"/>
+      <w:bookmarkEnd w:id="0"/>
     </w:p>
     <w:p>
       <w:pPr>
@@ -3746,15 +3748,7 @@
       </w:r>
     </w:p>
     <w:p/>
-    <w:p>
-      <w:pPr>
-        <w:rPr>
-          <w:rFonts w:hint="eastAsia"/>
-        </w:rPr>
-      </w:pPr>
-      <w:bookmarkStart w:id="0" w:name="_GoBack"/>
-      <w:bookmarkEnd w:id="0"/>
-    </w:p>
+    <w:p/>
     <w:sectPr>
       <w:pgSz w:w="11906" w:h="16838"/>
       <w:pgMar w:top="1440" w:right="1800" w:bottom="1440" w:left="1800" w:header="851" w:footer="992" w:gutter="0"/>
